--- a/קישורים.docx
+++ b/קישורים.docx
@@ -13,8 +13,17 @@
           <w:rFonts w:hint="cs"/>
           <w:rtl/>
         </w:rPr>
-        <w:t>מידע על קורסים באנגולר</w:t>
-      </w:r>
+        <w:t xml:space="preserve">מידע על קורסים </w:t>
+      </w:r>
+      <w:proofErr w:type="spellStart"/>
+      <w:r>
+        <w:rPr>
+          <w:rFonts w:hint="cs"/>
+          <w:rtl/>
+        </w:rPr>
+        <w:t>באנגולר</w:t>
+      </w:r>
+      <w:proofErr w:type="spellEnd"/>
     </w:p>
     <w:p>
       <w:pPr>
@@ -42,8 +51,17 @@
           <w:rFonts w:hint="cs"/>
           <w:rtl/>
         </w:rPr>
-        <w:t>קורס טוב באנגולר</w:t>
-      </w:r>
+        <w:t xml:space="preserve">קורס טוב </w:t>
+      </w:r>
+      <w:proofErr w:type="spellStart"/>
+      <w:r>
+        <w:rPr>
+          <w:rFonts w:hint="cs"/>
+          <w:rtl/>
+        </w:rPr>
+        <w:t>באנגולר</w:t>
+      </w:r>
+      <w:proofErr w:type="spellEnd"/>
     </w:p>
     <w:p>
       <w:pPr>
@@ -66,7 +84,23 @@
           <w:rFonts w:hint="cs"/>
           <w:rtl/>
         </w:rPr>
-        <w:t>אתר טוב באנגולר:</w:t>
+        <w:t xml:space="preserve">אתר טוב </w:t>
+      </w:r>
+      <w:proofErr w:type="spellStart"/>
+      <w:r>
+        <w:rPr>
+          <w:rFonts w:hint="cs"/>
+          <w:rtl/>
+        </w:rPr>
+        <w:t>באנגולר</w:t>
+      </w:r>
+      <w:proofErr w:type="spellEnd"/>
+      <w:r>
+        <w:rPr>
+          <w:rFonts w:hint="cs"/>
+          <w:rtl/>
+        </w:rPr>
+        <w:t>:</w:t>
       </w:r>
     </w:p>
     <w:p>
@@ -129,13 +163,28 @@
           <w:rFonts w:hint="cs"/>
           <w:rtl/>
         </w:rPr>
-        <w:t>זה הניתוב של הפרוייקט שלנו:</w:t>
-      </w:r>
-    </w:p>
-    <w:p>
-      <w:pPr>
-        <w:rPr>
-          <w:rFonts w:hint="cs"/>
+        <w:t xml:space="preserve">זה הניתוב של </w:t>
+      </w:r>
+      <w:proofErr w:type="spellStart"/>
+      <w:r>
+        <w:rPr>
+          <w:rFonts w:hint="cs"/>
+          <w:rtl/>
+        </w:rPr>
+        <w:t>הפרוייקט</w:t>
+      </w:r>
+      <w:proofErr w:type="spellEnd"/>
+      <w:r>
+        <w:rPr>
+          <w:rFonts w:hint="cs"/>
+          <w:rtl/>
+        </w:rPr>
+        <w:t xml:space="preserve"> שלנו:</w:t>
+      </w:r>
+    </w:p>
+    <w:p>
+      <w:pPr>
+        <w:rPr>
           <w:rtl/>
         </w:rPr>
       </w:pPr>
@@ -146,7 +195,14 @@
         <w:t>.......</w:t>
       </w:r>
     </w:p>
-    <w:p/>
+    <w:p>
+      <w:pPr>
+        <w:rPr>
+          <w:rFonts w:hint="cs"/>
+          <w:rtl/>
+        </w:rPr>
+      </w:pPr>
+    </w:p>
     <w:sectPr>
       <w:pgSz w:w="11906" w:h="16838"/>
       <w:pgMar w:top="1440" w:right="1800" w:bottom="1440" w:left="1800" w:header="708" w:footer="708" w:gutter="0"/>

--- a/קישורים.docx
+++ b/קישורים.docx
@@ -188,9 +188,14 @@
           <w:rtl/>
         </w:rPr>
       </w:pPr>
-      <w:r>
-        <w:t>http://localhost:4200/</w:t>
-      </w:r>
+      <w:hyperlink r:id="rId8" w:history="1">
+        <w:r>
+          <w:rPr>
+            <w:rStyle w:val="Hyperlink"/>
+          </w:rPr>
+          <w:t>http://localhost:4200/</w:t>
+        </w:r>
+      </w:hyperlink>
       <w:r>
         <w:t>.......</w:t>
       </w:r>
@@ -198,7 +203,133 @@
     <w:p>
       <w:pPr>
         <w:rPr>
-          <w:rFonts w:hint="cs"/>
+          <w:rtl/>
+        </w:rPr>
+      </w:pPr>
+      <w:r>
+        <w:rPr>
+          <w:rFonts w:hint="cs"/>
+          <w:rtl/>
+        </w:rPr>
+        <w:t xml:space="preserve">אתר  טוב </w:t>
+      </w:r>
+      <w:proofErr w:type="spellStart"/>
+      <w:r>
+        <w:rPr>
+          <w:rFonts w:hint="cs"/>
+          <w:rtl/>
+        </w:rPr>
+        <w:t>לאנגולר</w:t>
+      </w:r>
+      <w:proofErr w:type="spellEnd"/>
+      <w:r>
+        <w:rPr>
+          <w:rFonts w:hint="cs"/>
+          <w:rtl/>
+        </w:rPr>
+        <w:t xml:space="preserve"> לדעת פקדים:</w:t>
+      </w:r>
+    </w:p>
+    <w:p>
+      <w:pPr>
+        <w:rPr>
+          <w:rtl/>
+        </w:rPr>
+      </w:pPr>
+      <w:hyperlink r:id="rId9" w:history="1">
+        <w:r>
+          <w:rPr>
+            <w:rStyle w:val="Hyperlink"/>
+          </w:rPr>
+          <w:t>https://stackoverflow.com/questions/46000950/angular-4-setting-selected-option-in-dropdown</w:t>
+        </w:r>
+      </w:hyperlink>
+    </w:p>
+    <w:p>
+      <w:pPr>
+        <w:rPr>
+          <w:rtl/>
+        </w:rPr>
+      </w:pPr>
+    </w:p>
+    <w:p>
+      <w:pPr>
+        <w:rPr>
+          <w:rtl/>
+        </w:rPr>
+      </w:pPr>
+      <w:r>
+        <w:rPr>
+          <w:rFonts w:hint="cs"/>
+          <w:rtl/>
+        </w:rPr>
+        <w:t>לדעת פקדים:</w:t>
+      </w:r>
+    </w:p>
+    <w:p>
+      <w:pPr>
+        <w:rPr>
+          <w:rtl/>
+        </w:rPr>
+      </w:pPr>
+      <w:hyperlink r:id="rId10" w:history="1">
+        <w:r>
+          <w:rPr>
+            <w:rStyle w:val="Hyperlink"/>
+          </w:rPr>
+          <w:t>https://www.w3schools.com/html/html_tables.asp</w:t>
+        </w:r>
+      </w:hyperlink>
+    </w:p>
+    <w:p>
+      <w:pPr>
+        <w:rPr>
+          <w:rtl/>
+        </w:rPr>
+      </w:pPr>
+    </w:p>
+    <w:p>
+      <w:pPr>
+        <w:rPr>
+          <w:rtl/>
+        </w:rPr>
+      </w:pPr>
+      <w:hyperlink r:id="rId11" w:history="1">
+        <w:r>
+          <w:rPr>
+            <w:rStyle w:val="Hyperlink"/>
+          </w:rPr>
+          <w:t>https://getbootstrap.com/docs/5.1/forms/form-control/#example</w:t>
+        </w:r>
+      </w:hyperlink>
+    </w:p>
+    <w:p>
+      <w:pPr>
+        <w:rPr>
+          <w:rFonts w:cs="Arial"/>
+          <w:rtl/>
+        </w:rPr>
+      </w:pPr>
+      <w:hyperlink r:id="rId12" w:history="1">
+        <w:r>
+          <w:rPr>
+            <w:rStyle w:val="Hyperlink"/>
+          </w:rPr>
+          <w:t>https://loiane.com/2017/08/how-to-add-bootstrap-to-an-angular-cli-project</w:t>
+        </w:r>
+        <w:r>
+          <w:rPr>
+            <w:rStyle w:val="Hyperlink"/>
+            <w:rFonts w:cs="Arial"/>
+            <w:rtl/>
+          </w:rPr>
+          <w:t>/</w:t>
+        </w:r>
+      </w:hyperlink>
+    </w:p>
+    <w:p>
+      <w:pPr>
+        <w:rPr>
           <w:rtl/>
         </w:rPr>
       </w:pPr>

--- a/קישורים.docx
+++ b/קישורים.docx
@@ -294,7 +294,7 @@
           <w:rtl/>
         </w:rPr>
       </w:pPr>
-      <w:hyperlink r:id="rId11" w:history="1">
+      <w:hyperlink r:id="rId11" w:anchor="example" w:history="1">
         <w:r>
           <w:rPr>
             <w:rStyle w:val="Hyperlink"/>
@@ -324,6 +324,165 @@
             <w:rtl/>
           </w:rPr>
           <w:t>/</w:t>
+        </w:r>
+      </w:hyperlink>
+    </w:p>
+    <w:p>
+      <w:pPr>
+        <w:rPr>
+          <w:rFonts w:cs="Arial"/>
+          <w:rtl/>
+        </w:rPr>
+      </w:pPr>
+      <w:r>
+        <w:rPr>
+          <w:rFonts w:ascii="Heebo" w:hAnsi="Heebo" w:cs="Heebo" w:hint="cs"/>
+          <w:color w:val="4C4C4C"/>
+          <w:sz w:val="27"/>
+          <w:szCs w:val="27"/>
+          <w:rtl/>
+        </w:rPr>
+        <w:t xml:space="preserve">יש אתר מאוד טוב שמסביר איך לעבוד עם </w:t>
+      </w:r>
+      <w:proofErr w:type="spellStart"/>
+      <w:r>
+        <w:rPr>
+          <w:rFonts w:ascii="Heebo" w:hAnsi="Heebo" w:cs="Heebo" w:hint="cs"/>
+          <w:color w:val="4C4C4C"/>
+          <w:sz w:val="27"/>
+          <w:szCs w:val="27"/>
+          <w:rtl/>
+        </w:rPr>
+        <w:t>אנגולר</w:t>
+      </w:r>
+      <w:proofErr w:type="spellEnd"/>
+      <w:r>
+        <w:rPr>
+          <w:rFonts w:ascii="Heebo" w:hAnsi="Heebo" w:cs="Heebo" w:hint="cs"/>
+          <w:color w:val="4C4C4C"/>
+          <w:sz w:val="27"/>
+          <w:szCs w:val="27"/>
+        </w:rPr>
+        <w:br/>
+      </w:r>
+      <w:hyperlink r:id="rId13" w:history="1">
+        <w:r>
+          <w:rPr>
+            <w:rStyle w:val="Hyperlink"/>
+            <w:rFonts w:ascii="Heebo" w:hAnsi="Heebo" w:cs="Heebo" w:hint="cs"/>
+            <w:color w:val="4C4C4C"/>
+            <w:sz w:val="27"/>
+            <w:szCs w:val="27"/>
+            <w:bdr w:val="none" w:sz="0" w:space="0" w:color="auto" w:frame="1"/>
+          </w:rPr>
+          <w:t>https://angular.io/start</w:t>
+        </w:r>
+      </w:hyperlink>
+      <w:r>
+        <w:rPr>
+          <w:rFonts w:ascii="Heebo" w:hAnsi="Heebo" w:cs="Heebo" w:hint="cs"/>
+          <w:color w:val="4C4C4C"/>
+          <w:sz w:val="27"/>
+          <w:szCs w:val="27"/>
+        </w:rPr>
+        <w:br/>
+      </w:r>
+      <w:hyperlink r:id="rId14" w:history="1">
+        <w:r>
+          <w:rPr>
+            <w:rStyle w:val="Hyperlink"/>
+            <w:rFonts w:ascii="Heebo" w:hAnsi="Heebo" w:cs="Heebo" w:hint="cs"/>
+            <w:color w:val="4C4C4C"/>
+            <w:sz w:val="27"/>
+            <w:szCs w:val="27"/>
+            <w:bdr w:val="none" w:sz="0" w:space="0" w:color="auto" w:frame="1"/>
+          </w:rPr>
+          <w:t>https://reshetech.co.il/webdev-tutorials/learn-angular</w:t>
+        </w:r>
+      </w:hyperlink>
+      <w:r>
+        <w:rPr>
+          <w:rFonts w:ascii="Heebo" w:hAnsi="Heebo" w:cs="Heebo" w:hint="cs"/>
+          <w:color w:val="4C4C4C"/>
+          <w:sz w:val="27"/>
+          <w:szCs w:val="27"/>
+        </w:rPr>
+        <w:t xml:space="preserve"> - </w:t>
+      </w:r>
+      <w:r>
+        <w:rPr>
+          <w:rFonts w:ascii="Heebo" w:hAnsi="Heebo" w:cs="Heebo" w:hint="cs"/>
+          <w:color w:val="4C4C4C"/>
+          <w:sz w:val="27"/>
+          <w:szCs w:val="27"/>
+          <w:rtl/>
+        </w:rPr>
+        <w:t>זה מדריך בעברית לא יודעת אם הוא מוצלח</w:t>
+      </w:r>
+      <w:r>
+        <w:rPr>
+          <w:rFonts w:ascii="Heebo" w:hAnsi="Heebo" w:cs="Heebo" w:hint="cs"/>
+          <w:color w:val="4C4C4C"/>
+          <w:sz w:val="27"/>
+          <w:szCs w:val="27"/>
+        </w:rPr>
+        <w:t>.</w:t>
+      </w:r>
+      <w:r>
+        <w:rPr>
+          <w:rFonts w:ascii="Heebo" w:hAnsi="Heebo" w:cs="Heebo" w:hint="cs"/>
+          <w:color w:val="4C4C4C"/>
+          <w:sz w:val="27"/>
+          <w:szCs w:val="27"/>
+        </w:rPr>
+        <w:br/>
+      </w:r>
+      <w:r>
+        <w:rPr>
+          <w:rFonts w:ascii="Heebo" w:hAnsi="Heebo" w:cs="Heebo" w:hint="cs"/>
+          <w:color w:val="4C4C4C"/>
+          <w:sz w:val="27"/>
+          <w:szCs w:val="27"/>
+          <w:rtl/>
+        </w:rPr>
+        <w:t>לפתוח את הדפדפן יש ללחוץ על</w:t>
+      </w:r>
+      <w:r>
+        <w:rPr>
+          <w:rFonts w:ascii="Heebo" w:hAnsi="Heebo" w:cs="Heebo" w:hint="cs"/>
+          <w:color w:val="4C4C4C"/>
+          <w:sz w:val="27"/>
+          <w:szCs w:val="27"/>
+        </w:rPr>
+        <w:t xml:space="preserve"> Ctrl+~</w:t>
+      </w:r>
+    </w:p>
+    <w:p>
+      <w:pPr>
+        <w:rPr>
+          <w:rtl/>
+        </w:rPr>
+      </w:pPr>
+      <w:r>
+        <w:rPr>
+          <w:rFonts w:hint="cs"/>
+          <w:rtl/>
+        </w:rPr>
+        <w:t>אתר עיצוב</w:t>
+      </w:r>
+    </w:p>
+    <w:p>
+      <w:pPr>
+        <w:rPr>
+          <w:rtl/>
+        </w:rPr>
+      </w:pPr>
+      <w:hyperlink r:id="rId15" w:history="1">
+        <w:r>
+          <w:rPr>
+            <w:rStyle w:val="Hyperlink"/>
+          </w:rPr>
+          <w:t>https://material.angular.io/components/checkbox/overview</w:t>
         </w:r>
       </w:hyperlink>
     </w:p>

--- a/קישורים.docx
+++ b/קישורים.docx
@@ -79,6 +79,12 @@
       </w:hyperlink>
     </w:p>
     <w:p>
+      <w:pPr>
+        <w:rPr>
+          <w:rFonts w:hint="cs"/>
+          <w:rtl/>
+        </w:rPr>
+      </w:pPr>
       <w:r>
         <w:rPr>
           <w:rFonts w:hint="cs"/>
@@ -233,6 +239,7 @@
     <w:p>
       <w:pPr>
         <w:rPr>
+          <w:rFonts w:hint="cs"/>
           <w:rtl/>
         </w:rPr>
       </w:pPr>
@@ -284,6 +291,7 @@
     <w:p>
       <w:pPr>
         <w:rPr>
+          <w:rFonts w:hint="cs"/>
           <w:rtl/>
         </w:rPr>
       </w:pPr>
@@ -472,23 +480,19 @@
       </w:r>
     </w:p>
     <w:p>
-      <w:pPr>
-        <w:rPr>
-          <w:rtl/>
-        </w:rPr>
-      </w:pPr>
       <w:hyperlink r:id="rId15" w:history="1">
         <w:r>
           <w:rPr>
             <w:rStyle w:val="Hyperlink"/>
           </w:rPr>
-          <w:t>https://material.angular.io/components/checkbox/overview</w:t>
+          <w:t>https://material.angular.io/components</w:t>
         </w:r>
       </w:hyperlink>
     </w:p>
     <w:p>
       <w:pPr>
         <w:rPr>
+          <w:rFonts w:hint="cs"/>
           <w:rtl/>
         </w:rPr>
       </w:pPr>
